--- a/Producción.docx
+++ b/Producción.docx
@@ -4,7 +4,10 @@
   <w:body>
     <w:p>
       <w:r>
-        <w:t xml:space="preserve">Este es el documento de producción </w:t>
+        <w:t>Este es el documento de producción</w:t>
+      </w:r>
+      <w:r>
+        <w:t>, donde especificamos todas las funciones del área.</w:t>
       </w:r>
     </w:p>
     <w:sectPr>
